--- a/Andrei Poidenko/Курсовой/Пояснительная записка.docx
+++ b/Andrei Poidenko/Курсовой/Пояснительная записка.docx
@@ -195,27 +195,15 @@
           <w:lang w:eastAsia="ru-RU"/>
         </w:rPr>
       </w:pPr>
-      <w:proofErr w:type="spellStart"/>
-      <w:r>
-        <w:rPr>
-          <w:rFonts w:ascii="ff2" w:eastAsia="Times New Roman" w:hAnsi="ff2" w:cs="Times New Roman"/>
-          <w:color w:val="000000"/>
-          <w:sz w:val="72"/>
-          <w:szCs w:val="72"/>
-          <w:lang w:eastAsia="ru-RU"/>
-        </w:rPr>
-        <w:t>Аллаяров</w:t>
-      </w:r>
-      <w:proofErr w:type="spellEnd"/>
-      <w:r>
-        <w:rPr>
-          <w:rFonts w:ascii="ff2" w:eastAsia="Times New Roman" w:hAnsi="ff2" w:cs="Times New Roman"/>
-          <w:color w:val="000000"/>
-          <w:sz w:val="72"/>
-          <w:szCs w:val="72"/>
-          <w:lang w:eastAsia="ru-RU"/>
-        </w:rPr>
-        <w:t xml:space="preserve"> М.Ф.</w:t>
+      <w:r>
+        <w:rPr>
+          <w:rFonts w:ascii="ff2" w:eastAsia="Times New Roman" w:hAnsi="ff2" w:cs="Times New Roman"/>
+          <w:color w:val="000000"/>
+          <w:sz w:val="72"/>
+          <w:szCs w:val="72"/>
+          <w:lang w:eastAsia="ru-RU"/>
+        </w:rPr>
+        <w:t>Аллаяров М.Ф.</w:t>
       </w:r>
     </w:p>
     <w:p>
@@ -284,29 +272,7 @@
           <w:szCs w:val="72"/>
           <w:lang w:eastAsia="ru-RU"/>
         </w:rPr>
-        <w:t xml:space="preserve">к.т.н., доцент </w:t>
-      </w:r>
-      <w:proofErr w:type="spellStart"/>
-      <w:r>
-        <w:rPr>
-          <w:rFonts w:ascii="ff2" w:eastAsia="Times New Roman" w:hAnsi="ff2" w:cs="Times New Roman"/>
-          <w:color w:val="000000"/>
-          <w:sz w:val="72"/>
-          <w:szCs w:val="72"/>
-          <w:lang w:eastAsia="ru-RU"/>
-        </w:rPr>
-        <w:t>Сискович</w:t>
-      </w:r>
-      <w:proofErr w:type="spellEnd"/>
-      <w:r>
-        <w:rPr>
-          <w:rFonts w:ascii="ff2" w:eastAsia="Times New Roman" w:hAnsi="ff2" w:cs="Times New Roman"/>
-          <w:color w:val="000000"/>
-          <w:sz w:val="72"/>
-          <w:szCs w:val="72"/>
-          <w:lang w:eastAsia="ru-RU"/>
-        </w:rPr>
-        <w:t xml:space="preserve"> Т. И.</w:t>
+        <w:t>к.т.н., доцент Сискович Т. И.</w:t>
       </w:r>
     </w:p>
     <w:p>
@@ -562,16 +528,7 @@
           <w:sz w:val="40"/>
           <w:szCs w:val="40"/>
         </w:rPr>
-        <w:t>ПОЯСНИТЕЛЬНАЯ ЗАПИСКА</w:t>
-      </w:r>
-      <w:r>
-        <w:rPr>
-          <w:b/>
-          <w:bCs/>
-          <w:sz w:val="40"/>
-          <w:szCs w:val="40"/>
-        </w:rPr>
-        <w:t xml:space="preserve"> </w:t>
+        <w:t xml:space="preserve">ПОЯСНИТЕЛЬНАЯ ЗАПИСКА </w:t>
       </w:r>
     </w:p>
     <w:p>
@@ -589,70 +546,16 @@
           <w:sz w:val="32"/>
           <w:szCs w:val="32"/>
         </w:rPr>
-        <w:t>к курсовой работе</w:t>
-      </w:r>
-      <w:r>
-        <w:rPr>
+        <w:t>к курсовой работе на тему</w:t>
+      </w:r>
+      <w:r>
+        <w:rPr>
+          <w:b/>
+          <w:bCs/>
           <w:sz w:val="32"/>
           <w:szCs w:val="32"/>
         </w:rPr>
-        <w:t xml:space="preserve"> </w:t>
-      </w:r>
-      <w:r>
-        <w:rPr>
-          <w:sz w:val="32"/>
-          <w:szCs w:val="32"/>
-        </w:rPr>
-        <w:t>на тему</w:t>
-      </w:r>
-      <w:r>
-        <w:rPr>
-          <w:b/>
-          <w:bCs/>
-          <w:sz w:val="32"/>
-          <w:szCs w:val="32"/>
-        </w:rPr>
-        <w:t xml:space="preserve"> «Курсовой проект. Создание интернет магазина в </w:t>
-      </w:r>
-      <w:proofErr w:type="spellStart"/>
-      <w:r>
-        <w:rPr>
-          <w:b/>
-          <w:bCs/>
-          <w:sz w:val="32"/>
-          <w:szCs w:val="32"/>
-        </w:rPr>
-        <w:t>Telegram</w:t>
-      </w:r>
-      <w:proofErr w:type="spellEnd"/>
-      <w:r>
-        <w:rPr>
-          <w:b/>
-          <w:bCs/>
-          <w:sz w:val="32"/>
-          <w:szCs w:val="32"/>
-        </w:rPr>
-        <w:t xml:space="preserve"> </w:t>
-      </w:r>
-      <w:proofErr w:type="spellStart"/>
-      <w:r>
-        <w:rPr>
-          <w:b/>
-          <w:bCs/>
-          <w:sz w:val="32"/>
-          <w:szCs w:val="32"/>
-        </w:rPr>
-        <w:t>Bot</w:t>
-      </w:r>
-      <w:proofErr w:type="spellEnd"/>
-      <w:r>
-        <w:rPr>
-          <w:b/>
-          <w:bCs/>
-          <w:sz w:val="32"/>
-          <w:szCs w:val="32"/>
-        </w:rPr>
-        <w:t>»</w:t>
+        <w:t xml:space="preserve"> «Курсовой проект. Создание интернет магазина в Telegram Bot»</w:t>
       </w:r>
     </w:p>
     <w:p>
@@ -741,27 +644,15 @@
           <w:lang w:eastAsia="ru-RU"/>
         </w:rPr>
       </w:pPr>
-      <w:proofErr w:type="spellStart"/>
-      <w:r>
-        <w:rPr>
-          <w:rFonts w:ascii="ff2" w:eastAsia="Times New Roman" w:hAnsi="ff2" w:cs="Times New Roman"/>
-          <w:color w:val="000000"/>
-          <w:sz w:val="72"/>
-          <w:szCs w:val="72"/>
-          <w:lang w:eastAsia="ru-RU"/>
-        </w:rPr>
-        <w:t>Аллаяров</w:t>
-      </w:r>
-      <w:proofErr w:type="spellEnd"/>
-      <w:r>
-        <w:rPr>
-          <w:rFonts w:ascii="ff2" w:eastAsia="Times New Roman" w:hAnsi="ff2" w:cs="Times New Roman"/>
-          <w:color w:val="000000"/>
-          <w:sz w:val="72"/>
-          <w:szCs w:val="72"/>
-          <w:lang w:eastAsia="ru-RU"/>
-        </w:rPr>
-        <w:t xml:space="preserve"> М.Ф.</w:t>
+      <w:r>
+        <w:rPr>
+          <w:rFonts w:ascii="ff2" w:eastAsia="Times New Roman" w:hAnsi="ff2" w:cs="Times New Roman"/>
+          <w:color w:val="000000"/>
+          <w:sz w:val="72"/>
+          <w:szCs w:val="72"/>
+          <w:lang w:eastAsia="ru-RU"/>
+        </w:rPr>
+        <w:t>Аллаяров М.Ф.</w:t>
       </w:r>
     </w:p>
     <w:p>
@@ -830,29 +721,7 @@
           <w:szCs w:val="72"/>
           <w:lang w:eastAsia="ru-RU"/>
         </w:rPr>
-        <w:t xml:space="preserve">к.т.н., доцент </w:t>
-      </w:r>
-      <w:proofErr w:type="spellStart"/>
-      <w:r>
-        <w:rPr>
-          <w:rFonts w:ascii="ff2" w:eastAsia="Times New Roman" w:hAnsi="ff2" w:cs="Times New Roman"/>
-          <w:color w:val="000000"/>
-          <w:sz w:val="72"/>
-          <w:szCs w:val="72"/>
-          <w:lang w:eastAsia="ru-RU"/>
-        </w:rPr>
-        <w:t>Сискович</w:t>
-      </w:r>
-      <w:proofErr w:type="spellEnd"/>
-      <w:r>
-        <w:rPr>
-          <w:rFonts w:ascii="ff2" w:eastAsia="Times New Roman" w:hAnsi="ff2" w:cs="Times New Roman"/>
-          <w:color w:val="000000"/>
-          <w:sz w:val="72"/>
-          <w:szCs w:val="72"/>
-          <w:lang w:eastAsia="ru-RU"/>
-        </w:rPr>
-        <w:t xml:space="preserve"> Т. И.</w:t>
+        <w:t>к.т.н., доцент Сискович Т. И.</w:t>
       </w:r>
     </w:p>
     <w:p>
@@ -977,7 +846,6 @@
     <w:p/>
     <w:p/>
     <w:p/>
-    <w:p/>
     <w:p>
       <w:pPr>
         <w:jc w:val="center"/>
@@ -1003,11 +871,6 @@
       <w:r>
         <w:t xml:space="preserve"> г</w:t>
       </w:r>
-    </w:p>
-    <w:p>
-      <w:pPr>
-        <w:jc w:val="center"/>
-      </w:pPr>
     </w:p>
     <w:p>
       <w:pPr>
@@ -1026,7 +889,8 @@
           <w:sz w:val="32"/>
           <w:szCs w:val="32"/>
         </w:rPr>
-        <w:t>Введение</w:t>
+        <w:lastRenderedPageBreak/>
+        <w:t>Содержание</w:t>
       </w:r>
     </w:p>
     <w:p>
@@ -1042,6 +906,424 @@
     </w:p>
     <w:p>
       <w:pPr>
+        <w:pStyle w:val="a3"/>
+        <w:numPr>
+          <w:ilvl w:val="0"/>
+          <w:numId w:val="4"/>
+        </w:numPr>
+        <w:rPr>
+          <w:sz w:val="28"/>
+          <w:szCs w:val="28"/>
+        </w:rPr>
+      </w:pPr>
+      <w:r>
+        <w:rPr>
+          <w:sz w:val="28"/>
+          <w:szCs w:val="28"/>
+        </w:rPr>
+        <w:t>Содержание</w:t>
+      </w:r>
+      <w:r>
+        <w:rPr>
+          <w:sz w:val="28"/>
+          <w:szCs w:val="28"/>
+        </w:rPr>
+        <w:t xml:space="preserve"> …………………………………………………………………………………………………..………. 2</w:t>
+      </w:r>
+    </w:p>
+    <w:p>
+      <w:pPr>
+        <w:pStyle w:val="a3"/>
+        <w:rPr>
+          <w:sz w:val="32"/>
+          <w:szCs w:val="32"/>
+        </w:rPr>
+      </w:pPr>
+    </w:p>
+    <w:p>
+      <w:pPr>
+        <w:pStyle w:val="a3"/>
+        <w:numPr>
+          <w:ilvl w:val="0"/>
+          <w:numId w:val="4"/>
+        </w:numPr>
+        <w:rPr>
+          <w:sz w:val="32"/>
+          <w:szCs w:val="32"/>
+        </w:rPr>
+      </w:pPr>
+      <w:r>
+        <w:rPr>
+          <w:sz w:val="28"/>
+          <w:szCs w:val="28"/>
+        </w:rPr>
+        <w:t>Введение</w:t>
+      </w:r>
+      <w:r>
+        <w:rPr>
+          <w:sz w:val="28"/>
+          <w:szCs w:val="28"/>
+        </w:rPr>
+        <w:t xml:space="preserve"> …………………………………………………………………………………………………………….…. 3</w:t>
+      </w:r>
+    </w:p>
+    <w:p>
+      <w:pPr>
+        <w:pStyle w:val="a3"/>
+        <w:rPr>
+          <w:sz w:val="32"/>
+          <w:szCs w:val="32"/>
+        </w:rPr>
+      </w:pPr>
+    </w:p>
+    <w:p>
+      <w:pPr>
+        <w:pStyle w:val="a3"/>
+        <w:numPr>
+          <w:ilvl w:val="0"/>
+          <w:numId w:val="4"/>
+        </w:numPr>
+        <w:rPr>
+          <w:sz w:val="28"/>
+          <w:szCs w:val="28"/>
+        </w:rPr>
+      </w:pPr>
+      <w:r>
+        <w:rPr>
+          <w:sz w:val="28"/>
+          <w:szCs w:val="28"/>
+        </w:rPr>
+        <w:t>Описание Java EE, JDK и Hibernate</w:t>
+      </w:r>
+      <w:r>
+        <w:rPr>
+          <w:sz w:val="28"/>
+          <w:szCs w:val="28"/>
+        </w:rPr>
+        <w:t xml:space="preserve"> ……………………………………………………………………..…. 4</w:t>
+      </w:r>
+    </w:p>
+    <w:p>
+      <w:pPr>
+        <w:pStyle w:val="a3"/>
+        <w:numPr>
+          <w:ilvl w:val="1"/>
+          <w:numId w:val="4"/>
+        </w:numPr>
+        <w:rPr>
+          <w:sz w:val="28"/>
+          <w:szCs w:val="28"/>
+        </w:rPr>
+      </w:pPr>
+      <w:r>
+        <w:rPr>
+          <w:sz w:val="28"/>
+          <w:szCs w:val="28"/>
+        </w:rPr>
+        <w:t>Java Enterprise Edition</w:t>
+      </w:r>
+      <w:r>
+        <w:rPr>
+          <w:sz w:val="28"/>
+          <w:szCs w:val="28"/>
+        </w:rPr>
+        <w:t xml:space="preserve"> ……………………………………………..………………………..…………. 4</w:t>
+      </w:r>
+    </w:p>
+    <w:p>
+      <w:pPr>
+        <w:pStyle w:val="a3"/>
+        <w:numPr>
+          <w:ilvl w:val="1"/>
+          <w:numId w:val="4"/>
+        </w:numPr>
+        <w:rPr>
+          <w:sz w:val="28"/>
+          <w:szCs w:val="28"/>
+        </w:rPr>
+      </w:pPr>
+      <w:r>
+        <w:rPr>
+          <w:sz w:val="28"/>
+          <w:szCs w:val="28"/>
+        </w:rPr>
+        <w:t>Java Development Kit</w:t>
+      </w:r>
+      <w:r>
+        <w:rPr>
+          <w:sz w:val="28"/>
+          <w:szCs w:val="28"/>
+        </w:rPr>
+        <w:t xml:space="preserve"> …………………………………………………………………..……………….. 5</w:t>
+      </w:r>
+    </w:p>
+    <w:p>
+      <w:pPr>
+        <w:pStyle w:val="a3"/>
+        <w:numPr>
+          <w:ilvl w:val="1"/>
+          <w:numId w:val="4"/>
+        </w:numPr>
+        <w:rPr>
+          <w:sz w:val="28"/>
+          <w:szCs w:val="28"/>
+        </w:rPr>
+      </w:pPr>
+      <w:r>
+        <w:rPr>
+          <w:sz w:val="28"/>
+          <w:szCs w:val="28"/>
+        </w:rPr>
+        <w:t>Hibernate</w:t>
+      </w:r>
+      <w:r>
+        <w:rPr>
+          <w:sz w:val="28"/>
+          <w:szCs w:val="28"/>
+        </w:rPr>
+        <w:t xml:space="preserve"> ……………………………………….……………………………………………………</w:t>
+      </w:r>
+      <w:r>
+        <w:rPr>
+          <w:sz w:val="28"/>
+          <w:szCs w:val="28"/>
+        </w:rPr>
+        <w:t>…</w:t>
+      </w:r>
+      <w:r>
+        <w:rPr>
+          <w:sz w:val="28"/>
+          <w:szCs w:val="28"/>
+        </w:rPr>
+        <w:t>……… 6</w:t>
+      </w:r>
+    </w:p>
+    <w:p>
+      <w:pPr>
+        <w:pStyle w:val="a3"/>
+        <w:ind w:left="1440"/>
+        <w:rPr>
+          <w:sz w:val="28"/>
+          <w:szCs w:val="28"/>
+        </w:rPr>
+      </w:pPr>
+    </w:p>
+    <w:p>
+      <w:pPr>
+        <w:pStyle w:val="a3"/>
+        <w:numPr>
+          <w:ilvl w:val="0"/>
+          <w:numId w:val="4"/>
+        </w:numPr>
+        <w:rPr>
+          <w:sz w:val="28"/>
+          <w:szCs w:val="28"/>
+        </w:rPr>
+      </w:pPr>
+      <w:r>
+        <w:rPr>
+          <w:sz w:val="28"/>
+          <w:szCs w:val="28"/>
+        </w:rPr>
+        <w:t>Программный код главного функционала проекта</w:t>
+      </w:r>
+      <w:r>
+        <w:rPr>
+          <w:sz w:val="28"/>
+          <w:szCs w:val="28"/>
+        </w:rPr>
+        <w:t xml:space="preserve"> …………………………………………….. 7</w:t>
+      </w:r>
+    </w:p>
+    <w:p>
+      <w:pPr>
+        <w:pStyle w:val="a3"/>
+        <w:rPr>
+          <w:sz w:val="28"/>
+          <w:szCs w:val="28"/>
+        </w:rPr>
+      </w:pPr>
+    </w:p>
+    <w:p>
+      <w:pPr>
+        <w:pStyle w:val="a3"/>
+        <w:numPr>
+          <w:ilvl w:val="0"/>
+          <w:numId w:val="4"/>
+        </w:numPr>
+        <w:rPr>
+          <w:sz w:val="28"/>
+          <w:szCs w:val="28"/>
+        </w:rPr>
+      </w:pPr>
+      <w:r>
+        <w:rPr>
+          <w:sz w:val="28"/>
+          <w:szCs w:val="28"/>
+        </w:rPr>
+        <w:t>Заключение</w:t>
+      </w:r>
+      <w:r>
+        <w:rPr>
+          <w:sz w:val="28"/>
+          <w:szCs w:val="28"/>
+        </w:rPr>
+        <w:t xml:space="preserve"> ………………………………….………………………………………………………</w:t>
+      </w:r>
+      <w:r>
+        <w:rPr>
+          <w:sz w:val="28"/>
+          <w:szCs w:val="28"/>
+        </w:rPr>
+        <w:t>.</w:t>
+      </w:r>
+      <w:bookmarkStart w:id="0" w:name="_GoBack"/>
+      <w:bookmarkEnd w:id="0"/>
+      <w:r>
+        <w:rPr>
+          <w:sz w:val="28"/>
+          <w:szCs w:val="28"/>
+        </w:rPr>
+        <w:t xml:space="preserve">……………… </w:t>
+      </w:r>
+      <w:r>
+        <w:rPr>
+          <w:sz w:val="28"/>
+          <w:szCs w:val="28"/>
+        </w:rPr>
+        <w:t>12</w:t>
+      </w:r>
+    </w:p>
+    <w:p>
+      <w:pPr>
+        <w:jc w:val="center"/>
+      </w:pPr>
+    </w:p>
+    <w:p>
+      <w:pPr>
+        <w:jc w:val="center"/>
+      </w:pPr>
+    </w:p>
+    <w:p>
+      <w:pPr>
+        <w:jc w:val="center"/>
+      </w:pPr>
+    </w:p>
+    <w:p>
+      <w:pPr>
+        <w:jc w:val="center"/>
+      </w:pPr>
+    </w:p>
+    <w:p>
+      <w:pPr>
+        <w:jc w:val="center"/>
+      </w:pPr>
+    </w:p>
+    <w:p>
+      <w:pPr>
+        <w:jc w:val="center"/>
+      </w:pPr>
+    </w:p>
+    <w:p>
+      <w:pPr>
+        <w:jc w:val="center"/>
+      </w:pPr>
+    </w:p>
+    <w:p>
+      <w:pPr>
+        <w:jc w:val="center"/>
+      </w:pPr>
+    </w:p>
+    <w:p>
+      <w:pPr>
+        <w:jc w:val="center"/>
+      </w:pPr>
+    </w:p>
+    <w:p>
+      <w:pPr>
+        <w:jc w:val="center"/>
+      </w:pPr>
+    </w:p>
+    <w:p>
+      <w:pPr>
+        <w:jc w:val="center"/>
+      </w:pPr>
+    </w:p>
+    <w:p>
+      <w:pPr>
+        <w:jc w:val="center"/>
+      </w:pPr>
+    </w:p>
+    <w:p>
+      <w:pPr>
+        <w:jc w:val="center"/>
+      </w:pPr>
+    </w:p>
+    <w:p>
+      <w:pPr>
+        <w:jc w:val="center"/>
+      </w:pPr>
+    </w:p>
+    <w:p>
+      <w:pPr>
+        <w:jc w:val="center"/>
+      </w:pPr>
+    </w:p>
+    <w:p>
+      <w:pPr>
+        <w:jc w:val="center"/>
+      </w:pPr>
+    </w:p>
+    <w:p>
+      <w:pPr>
+        <w:jc w:val="center"/>
+      </w:pPr>
+    </w:p>
+    <w:p>
+      <w:pPr>
+        <w:jc w:val="center"/>
+      </w:pPr>
+    </w:p>
+    <w:p>
+      <w:pPr>
+        <w:jc w:val="center"/>
+      </w:pPr>
+    </w:p>
+    <w:p/>
+    <w:p>
+      <w:pPr>
+        <w:jc w:val="center"/>
+        <w:rPr>
+          <w:b/>
+          <w:bCs/>
+          <w:sz w:val="32"/>
+          <w:szCs w:val="32"/>
+        </w:rPr>
+      </w:pPr>
+      <w:r>
+        <w:rPr>
+          <w:b/>
+          <w:bCs/>
+          <w:sz w:val="32"/>
+          <w:szCs w:val="32"/>
+        </w:rPr>
+        <w:lastRenderedPageBreak/>
+        <w:t>Введение</w:t>
+      </w:r>
+    </w:p>
+    <w:p>
+      <w:pPr>
+        <w:jc w:val="center"/>
+        <w:rPr>
+          <w:b/>
+          <w:bCs/>
+          <w:sz w:val="32"/>
+          <w:szCs w:val="32"/>
+        </w:rPr>
+      </w:pPr>
+    </w:p>
+    <w:p>
+      <w:pPr>
         <w:rPr>
           <w:sz w:val="28"/>
           <w:szCs w:val="28"/>
@@ -1074,23 +1356,7 @@
           <w:sz w:val="28"/>
           <w:szCs w:val="28"/>
         </w:rPr>
-        <w:t xml:space="preserve">. Бот эмулирует работу </w:t>
-      </w:r>
-      <w:proofErr w:type="gramStart"/>
-      <w:r>
-        <w:rPr>
-          <w:sz w:val="28"/>
-          <w:szCs w:val="28"/>
-        </w:rPr>
-        <w:t>интернет магазина</w:t>
-      </w:r>
-      <w:proofErr w:type="gramEnd"/>
-      <w:r>
-        <w:rPr>
-          <w:sz w:val="28"/>
-          <w:szCs w:val="28"/>
-        </w:rPr>
-        <w:t>. Реализована возможность добавления новых пользователей, аутентификации пользователей и сопоставление их с заказчиками. Также реализовано меню, с помощью которого можно:</w:t>
+        <w:t>. Бот эмулирует работу интернет магазина. Реализована возможность добавления новых пользователей, аутентификации пользователей и сопоставление их с заказчиками. Также реализовано меню, с помощью которого можно:</w:t>
       </w:r>
     </w:p>
     <w:p>
@@ -1243,60 +1509,12 @@
         </w:rPr>
         <w:t xml:space="preserve">Проект реализован на базе платформы </w:t>
       </w:r>
-      <w:proofErr w:type="spellStart"/>
-      <w:r>
-        <w:rPr>
-          <w:sz w:val="28"/>
-          <w:szCs w:val="28"/>
-        </w:rPr>
-        <w:t>JavaEE</w:t>
-      </w:r>
-      <w:proofErr w:type="spellEnd"/>
-      <w:r>
-        <w:rPr>
-          <w:sz w:val="28"/>
-          <w:szCs w:val="28"/>
-        </w:rPr>
-        <w:t xml:space="preserve"> (</w:t>
-      </w:r>
-      <w:proofErr w:type="spellStart"/>
-      <w:r>
-        <w:rPr>
-          <w:sz w:val="28"/>
-          <w:szCs w:val="28"/>
-        </w:rPr>
-        <w:t>Enterprise</w:t>
-      </w:r>
-      <w:proofErr w:type="spellEnd"/>
-      <w:r>
-        <w:rPr>
-          <w:sz w:val="28"/>
-          <w:szCs w:val="28"/>
-        </w:rPr>
-        <w:t xml:space="preserve"> </w:t>
-      </w:r>
-      <w:proofErr w:type="spellStart"/>
-      <w:r>
-        <w:rPr>
-          <w:sz w:val="28"/>
-          <w:szCs w:val="28"/>
-        </w:rPr>
-        <w:t>Edition</w:t>
-      </w:r>
-      <w:proofErr w:type="spellEnd"/>
-      <w:r>
-        <w:rPr>
-          <w:sz w:val="28"/>
-          <w:szCs w:val="28"/>
-        </w:rPr>
-        <w:t>)</w:t>
-      </w:r>
-      <w:r>
-        <w:rPr>
-          <w:sz w:val="28"/>
-          <w:szCs w:val="28"/>
-        </w:rPr>
-        <w:t xml:space="preserve"> </w:t>
+      <w:r>
+        <w:rPr>
+          <w:sz w:val="28"/>
+          <w:szCs w:val="28"/>
+        </w:rPr>
+        <w:t xml:space="preserve">JavaEE (Enterprise Edition) </w:t>
       </w:r>
       <w:r>
         <w:rPr>
@@ -1356,7 +1574,6 @@
           <w:szCs w:val="28"/>
         </w:rPr>
       </w:pPr>
-      <w:proofErr w:type="spellStart"/>
       <w:r>
         <w:rPr>
           <w:sz w:val="28"/>
@@ -1364,7 +1581,6 @@
         </w:rPr>
         <w:t>Hibernate</w:t>
       </w:r>
-      <w:proofErr w:type="spellEnd"/>
     </w:p>
     <w:p>
       <w:pPr>
@@ -1378,21 +1594,12 @@
           <w:szCs w:val="28"/>
         </w:rPr>
       </w:pPr>
-      <w:proofErr w:type="spellStart"/>
-      <w:r>
-        <w:rPr>
-          <w:sz w:val="28"/>
-          <w:szCs w:val="28"/>
-        </w:rPr>
-        <w:t>JavaMail</w:t>
-      </w:r>
-      <w:proofErr w:type="spellEnd"/>
-      <w:r>
-        <w:rPr>
-          <w:sz w:val="28"/>
-          <w:szCs w:val="28"/>
-        </w:rPr>
-        <w:t xml:space="preserve"> API</w:t>
+      <w:r>
+        <w:rPr>
+          <w:sz w:val="28"/>
+          <w:szCs w:val="28"/>
+        </w:rPr>
+        <w:t>JavaMail API</w:t>
       </w:r>
     </w:p>
     <w:p>
@@ -1407,15 +1614,641 @@
           <w:szCs w:val="28"/>
         </w:rPr>
       </w:pPr>
-      <w:proofErr w:type="spellStart"/>
-      <w:r>
-        <w:rPr>
-          <w:sz w:val="28"/>
-          <w:szCs w:val="28"/>
-        </w:rPr>
-        <w:t>Telegram</w:t>
-      </w:r>
-      <w:proofErr w:type="spellEnd"/>
+      <w:r>
+        <w:rPr>
+          <w:sz w:val="28"/>
+          <w:szCs w:val="28"/>
+        </w:rPr>
+        <w:t>Telegram Bots</w:t>
+      </w:r>
+    </w:p>
+    <w:p>
+      <w:pPr>
+        <w:rPr>
+          <w:sz w:val="28"/>
+          <w:szCs w:val="28"/>
+        </w:rPr>
+      </w:pPr>
+    </w:p>
+    <w:p>
+      <w:pPr>
+        <w:rPr>
+          <w:sz w:val="28"/>
+          <w:szCs w:val="28"/>
+        </w:rPr>
+      </w:pPr>
+      <w:r>
+        <w:rPr>
+          <w:sz w:val="28"/>
+          <w:szCs w:val="28"/>
+        </w:rPr>
+        <w:t xml:space="preserve">В качестве Базы Данных использовался </w:t>
+      </w:r>
+      <w:r>
+        <w:rPr>
+          <w:sz w:val="28"/>
+          <w:szCs w:val="28"/>
+          <w:lang w:val="en-US"/>
+        </w:rPr>
+        <w:t>Oracle</w:t>
+      </w:r>
+      <w:r>
+        <w:rPr>
+          <w:sz w:val="28"/>
+          <w:szCs w:val="28"/>
+        </w:rPr>
+        <w:t>.</w:t>
+      </w:r>
+    </w:p>
+    <w:p>
+      <w:pPr>
+        <w:rPr>
+          <w:sz w:val="28"/>
+          <w:szCs w:val="28"/>
+        </w:rPr>
+      </w:pPr>
+      <w:r>
+        <w:rPr>
+          <w:sz w:val="28"/>
+          <w:szCs w:val="28"/>
+        </w:rPr>
+        <w:t>В самой БД использованы функции и триггеры для автоматизации процесса расчёта товара в наличии и итоговой стоимости товара.</w:t>
+      </w:r>
+    </w:p>
+    <w:p>
+      <w:pPr>
+        <w:rPr>
+          <w:sz w:val="28"/>
+          <w:szCs w:val="28"/>
+        </w:rPr>
+      </w:pPr>
+    </w:p>
+    <w:p>
+      <w:pPr>
+        <w:rPr>
+          <w:sz w:val="28"/>
+          <w:szCs w:val="28"/>
+        </w:rPr>
+      </w:pPr>
+    </w:p>
+    <w:p>
+      <w:pPr>
+        <w:rPr>
+          <w:sz w:val="28"/>
+          <w:szCs w:val="28"/>
+        </w:rPr>
+      </w:pPr>
+    </w:p>
+    <w:p>
+      <w:pPr>
+        <w:rPr>
+          <w:sz w:val="28"/>
+          <w:szCs w:val="28"/>
+        </w:rPr>
+      </w:pPr>
+    </w:p>
+    <w:p>
+      <w:pPr>
+        <w:rPr>
+          <w:sz w:val="28"/>
+          <w:szCs w:val="28"/>
+        </w:rPr>
+      </w:pPr>
+    </w:p>
+    <w:p>
+      <w:pPr>
+        <w:rPr>
+          <w:sz w:val="28"/>
+          <w:szCs w:val="28"/>
+        </w:rPr>
+      </w:pPr>
+    </w:p>
+    <w:p>
+      <w:pPr>
+        <w:rPr>
+          <w:sz w:val="28"/>
+          <w:szCs w:val="28"/>
+        </w:rPr>
+      </w:pPr>
+    </w:p>
+    <w:p>
+      <w:pPr>
+        <w:jc w:val="center"/>
+        <w:rPr>
+          <w:b/>
+          <w:bCs/>
+          <w:sz w:val="32"/>
+          <w:szCs w:val="32"/>
+        </w:rPr>
+      </w:pPr>
+      <w:r>
+        <w:rPr>
+          <w:b/>
+          <w:bCs/>
+          <w:sz w:val="32"/>
+          <w:szCs w:val="32"/>
+        </w:rPr>
+        <w:lastRenderedPageBreak/>
+        <w:t>Описание Java EE, JDK и Hibernate</w:t>
+      </w:r>
+    </w:p>
+    <w:p>
+      <w:pPr>
+        <w:rPr>
+          <w:sz w:val="28"/>
+          <w:szCs w:val="28"/>
+        </w:rPr>
+      </w:pPr>
+    </w:p>
+    <w:p>
+      <w:pPr>
+        <w:pStyle w:val="a3"/>
+        <w:numPr>
+          <w:ilvl w:val="0"/>
+          <w:numId w:val="3"/>
+        </w:numPr>
+        <w:rPr>
+          <w:b/>
+          <w:bCs/>
+          <w:sz w:val="28"/>
+          <w:szCs w:val="28"/>
+        </w:rPr>
+      </w:pPr>
+      <w:r>
+        <w:rPr>
+          <w:b/>
+          <w:bCs/>
+          <w:sz w:val="28"/>
+          <w:szCs w:val="28"/>
+        </w:rPr>
+        <w:t>Java Enterprise Edition</w:t>
+      </w:r>
+    </w:p>
+    <w:p>
+      <w:pPr>
+        <w:pStyle w:val="a3"/>
+        <w:rPr>
+          <w:b/>
+          <w:bCs/>
+          <w:sz w:val="28"/>
+          <w:szCs w:val="28"/>
+        </w:rPr>
+      </w:pPr>
+    </w:p>
+    <w:p>
+      <w:pPr>
+        <w:rPr>
+          <w:sz w:val="28"/>
+          <w:szCs w:val="28"/>
+        </w:rPr>
+      </w:pPr>
+      <w:r>
+        <w:rPr>
+          <w:sz w:val="28"/>
+          <w:szCs w:val="28"/>
+        </w:rPr>
+        <w:t>Java EE или Java Enterprise Edition представляет платформу для создания корпоративных приложений на языке Java. Прежде всего это сфера веб-приложений и веб-сервисов.</w:t>
+      </w:r>
+    </w:p>
+    <w:p>
+      <w:pPr>
+        <w:rPr>
+          <w:sz w:val="28"/>
+          <w:szCs w:val="28"/>
+        </w:rPr>
+      </w:pPr>
+      <w:r>
+        <w:rPr>
+          <w:sz w:val="28"/>
+          <w:szCs w:val="28"/>
+        </w:rPr>
+        <w:t>Java EE состоит из набора API и среды выполнения. Некоторые из API:</w:t>
+      </w:r>
+    </w:p>
+    <w:p>
+      <w:pPr>
+        <w:rPr>
+          <w:sz w:val="28"/>
+          <w:szCs w:val="28"/>
+        </w:rPr>
+      </w:pPr>
+      <w:r>
+        <w:rPr>
+          <w:sz w:val="28"/>
+          <w:szCs w:val="28"/>
+        </w:rPr>
+        <w:t>Java Servlets. Сервлеты представляют специальные модули, которые обрабатывают запросы от пользователей и отправляют результат обработки.</w:t>
+      </w:r>
+    </w:p>
+    <w:p>
+      <w:pPr>
+        <w:rPr>
+          <w:sz w:val="28"/>
+          <w:szCs w:val="28"/>
+        </w:rPr>
+      </w:pPr>
+      <w:r>
+        <w:rPr>
+          <w:sz w:val="28"/>
+          <w:szCs w:val="28"/>
+        </w:rPr>
+        <w:t>JavaServer Pages (JSP). Также модули на стороне сервера, которые обрабатывают запросы. Удобны для генерации большого контента HTML. По сути предствляют собой страницы с кодом HTML/JavaScript/CSS с вкраплениями кода на Java</w:t>
+      </w:r>
+    </w:p>
+    <w:p>
+      <w:pPr>
+        <w:rPr>
+          <w:sz w:val="28"/>
+          <w:szCs w:val="28"/>
+        </w:rPr>
+      </w:pPr>
+      <w:r>
+        <w:rPr>
+          <w:sz w:val="28"/>
+          <w:szCs w:val="28"/>
+        </w:rPr>
+        <w:t>Enterprise JavaBeans (EJB) представляют классы, которые хранят бизнес-логику.</w:t>
+      </w:r>
+    </w:p>
+    <w:p>
+      <w:pPr>
+        <w:rPr>
+          <w:sz w:val="28"/>
+          <w:szCs w:val="28"/>
+        </w:rPr>
+      </w:pPr>
+      <w:r>
+        <w:rPr>
+          <w:sz w:val="28"/>
+          <w:szCs w:val="28"/>
+        </w:rPr>
+        <w:t>Contexts and Dependency Injection (CDI) предоставляет механизм для внедрения и управления зависимостями в другие объекты.</w:t>
+      </w:r>
+    </w:p>
+    <w:p>
+      <w:pPr>
+        <w:rPr>
+          <w:sz w:val="28"/>
+          <w:szCs w:val="28"/>
+        </w:rPr>
+      </w:pPr>
+      <w:r>
+        <w:rPr>
+          <w:sz w:val="28"/>
+          <w:szCs w:val="28"/>
+        </w:rPr>
+        <w:t>JSON Processing (JSON-P) позволяет работать со строками JSON в Java</w:t>
+      </w:r>
+    </w:p>
+    <w:p>
+      <w:pPr>
+        <w:rPr>
+          <w:sz w:val="28"/>
+          <w:szCs w:val="28"/>
+        </w:rPr>
+      </w:pPr>
+      <w:r>
+        <w:rPr>
+          <w:sz w:val="28"/>
+          <w:szCs w:val="28"/>
+        </w:rPr>
+        <w:t>JSON Binding (JSON-B) предоставляет функционал для сериализации и десериализации JSON в объекты Java.</w:t>
+      </w:r>
+    </w:p>
+    <w:p>
+      <w:pPr>
+        <w:rPr>
+          <w:sz w:val="28"/>
+          <w:szCs w:val="28"/>
+        </w:rPr>
+      </w:pPr>
+      <w:r>
+        <w:rPr>
+          <w:sz w:val="28"/>
+          <w:szCs w:val="28"/>
+        </w:rPr>
+        <w:t>WebSocket позволяет интегрировать WebSocket в приложения на Java.</w:t>
+      </w:r>
+    </w:p>
+    <w:p>
+      <w:pPr>
+        <w:rPr>
+          <w:sz w:val="28"/>
+          <w:szCs w:val="28"/>
+        </w:rPr>
+      </w:pPr>
+      <w:r>
+        <w:rPr>
+          <w:sz w:val="28"/>
+          <w:szCs w:val="28"/>
+        </w:rPr>
+        <w:t>Java Message Service (JMS) - API для пересылки сообщений между двумя и более клиентами.</w:t>
+      </w:r>
+    </w:p>
+    <w:p>
+      <w:pPr>
+        <w:rPr>
+          <w:sz w:val="28"/>
+          <w:szCs w:val="28"/>
+        </w:rPr>
+      </w:pPr>
+      <w:r>
+        <w:rPr>
+          <w:sz w:val="28"/>
+          <w:szCs w:val="28"/>
+        </w:rPr>
+        <w:t>Security API - API для стандартизации и упрощения задач обеспечения безопасности в приложениях на Java.</w:t>
+      </w:r>
+    </w:p>
+    <w:p>
+      <w:pPr>
+        <w:rPr>
+          <w:sz w:val="28"/>
+          <w:szCs w:val="28"/>
+        </w:rPr>
+      </w:pPr>
+      <w:r>
+        <w:rPr>
+          <w:sz w:val="28"/>
+          <w:szCs w:val="28"/>
+        </w:rPr>
+        <w:t>Java API for RESTful Web Services (JAX-RS) - API для применения архитектуры REST в приложениях.</w:t>
+      </w:r>
+    </w:p>
+    <w:p>
+      <w:pPr>
+        <w:rPr>
+          <w:sz w:val="28"/>
+          <w:szCs w:val="28"/>
+        </w:rPr>
+      </w:pPr>
+      <w:r>
+        <w:rPr>
+          <w:sz w:val="28"/>
+          <w:szCs w:val="28"/>
+        </w:rPr>
+        <w:t>JavaServer Faces (JSF) предоставляет возможности для создания пользовательского интерфейса на стороне сервера.</w:t>
+      </w:r>
+    </w:p>
+    <w:p>
+      <w:pPr>
+        <w:rPr>
+          <w:sz w:val="28"/>
+          <w:szCs w:val="28"/>
+        </w:rPr>
+      </w:pPr>
+    </w:p>
+    <w:p>
+      <w:pPr>
+        <w:rPr>
+          <w:sz w:val="28"/>
+          <w:szCs w:val="28"/>
+        </w:rPr>
+      </w:pPr>
+      <w:r>
+        <w:rPr>
+          <w:sz w:val="28"/>
+          <w:szCs w:val="28"/>
+        </w:rPr>
+        <w:t xml:space="preserve">Эти и ряд других API сообственно и образуют то, что называется Java EE. Стоит отметить, что также в среде веб-разработки на Java популярна еще одна технология </w:t>
+      </w:r>
+      <w:r>
+        <w:rPr>
+          <w:sz w:val="28"/>
+          <w:szCs w:val="28"/>
+        </w:rPr>
+        <w:lastRenderedPageBreak/>
+        <w:t>Spring. Фреймворк Spring не является частью Java EE и может использоваться как альтернативный подход к созданию веб-приложений на языке Java.</w:t>
+      </w:r>
+    </w:p>
+    <w:p>
+      <w:pPr>
+        <w:rPr>
+          <w:b/>
+          <w:bCs/>
+          <w:sz w:val="28"/>
+          <w:szCs w:val="28"/>
+        </w:rPr>
+      </w:pPr>
+      <w:r>
+        <w:rPr>
+          <w:b/>
+          <w:bCs/>
+          <w:sz w:val="28"/>
+          <w:szCs w:val="28"/>
+        </w:rPr>
+        <w:t>История развития</w:t>
+      </w:r>
+    </w:p>
+    <w:p>
+      <w:pPr>
+        <w:rPr>
+          <w:sz w:val="28"/>
+          <w:szCs w:val="28"/>
+        </w:rPr>
+      </w:pPr>
+      <w:r>
+        <w:rPr>
+          <w:sz w:val="28"/>
+          <w:szCs w:val="28"/>
+        </w:rPr>
+        <w:t>Предтечей Java EE был проект JPE Project, который стартовал в мае 1998 года. А в декабре 1999 года вышел релиз платформы Enterprise Java Platform (J2EE 1.2), которая объединяла такие компоненты как сервлеты, JSP, EJB, JMS. В 2006 году с выходом 5-й версии она была переименована в Java Enterprise Edition (JEE). С тех пор периодически выходят новые версии платформы. Последняя текущая версия - Java EE 8 вышла в сентябре 2017 года.</w:t>
+      </w:r>
+    </w:p>
+    <w:p>
+      <w:pPr>
+        <w:rPr>
+          <w:sz w:val="28"/>
+          <w:szCs w:val="28"/>
+        </w:rPr>
+      </w:pPr>
+    </w:p>
+    <w:p>
+      <w:pPr>
+        <w:rPr>
+          <w:sz w:val="28"/>
+          <w:szCs w:val="28"/>
+        </w:rPr>
+      </w:pPr>
+      <w:r>
+        <w:rPr>
+          <w:sz w:val="28"/>
+          <w:szCs w:val="28"/>
+        </w:rPr>
+        <w:t>В 2017 году произошла новая веха в развитии платформы: Oracle передал контроль над развитием Java EE организации Eclipse Foundation. А в апреле 2018 года Java EE была переименована в Jakarta EE.</w:t>
+      </w:r>
+    </w:p>
+    <w:p>
+      <w:pPr>
+        <w:rPr>
+          <w:sz w:val="28"/>
+          <w:szCs w:val="28"/>
+        </w:rPr>
+      </w:pPr>
+    </w:p>
+    <w:p>
+      <w:pPr>
+        <w:rPr>
+          <w:sz w:val="28"/>
+          <w:szCs w:val="28"/>
+        </w:rPr>
+      </w:pPr>
+      <w:r>
+        <w:rPr>
+          <w:sz w:val="28"/>
+          <w:szCs w:val="28"/>
+        </w:rPr>
+        <w:t>В начале 2019 года ожидается выход новой версии Jakarta/Java EE.</w:t>
+      </w:r>
+    </w:p>
+    <w:p>
+      <w:pPr>
+        <w:rPr>
+          <w:sz w:val="28"/>
+          <w:szCs w:val="28"/>
+        </w:rPr>
+      </w:pPr>
+    </w:p>
+    <w:p>
+      <w:pPr>
+        <w:rPr>
+          <w:sz w:val="28"/>
+          <w:szCs w:val="28"/>
+        </w:rPr>
+      </w:pPr>
+      <w:r>
+        <w:rPr>
+          <w:sz w:val="28"/>
+          <w:szCs w:val="28"/>
+        </w:rPr>
+        <w:t>Официальный сайт платформы https://jakarta.ee/.</w:t>
+      </w:r>
+    </w:p>
+    <w:p>
+      <w:pPr>
+        <w:rPr>
+          <w:sz w:val="28"/>
+          <w:szCs w:val="28"/>
+        </w:rPr>
+      </w:pPr>
+    </w:p>
+    <w:p>
+      <w:pPr>
+        <w:rPr>
+          <w:b/>
+          <w:bCs/>
+          <w:sz w:val="28"/>
+          <w:szCs w:val="28"/>
+        </w:rPr>
+      </w:pPr>
+      <w:r>
+        <w:rPr>
+          <w:b/>
+          <w:bCs/>
+          <w:sz w:val="28"/>
+          <w:szCs w:val="28"/>
+        </w:rPr>
+        <w:t>2. Java Development Kit</w:t>
+      </w:r>
+    </w:p>
+    <w:p>
+      <w:pPr>
+        <w:rPr>
+          <w:b/>
+          <w:bCs/>
+          <w:sz w:val="28"/>
+          <w:szCs w:val="28"/>
+        </w:rPr>
+      </w:pPr>
+    </w:p>
+    <w:p>
+      <w:pPr>
+        <w:rPr>
+          <w:sz w:val="28"/>
+          <w:szCs w:val="28"/>
+        </w:rPr>
+      </w:pPr>
+      <w:r>
+        <w:rPr>
+          <w:sz w:val="28"/>
+          <w:szCs w:val="28"/>
+        </w:rPr>
+        <w:t>Java Development Kit (сокращенно JDK) — бесплатно распространяемый компаниейOracle Corporation комплект разработчика приложений на языке Java, включающий в себякомпилятор   Java   (javac),   стандартные   библиотеки   классов   Java,   примеры,   документацию,различные утилиты и исполнительную систему Java. В состав JDK не входит интегрированнаясреда   разработки   на   Java,   поэтому   разработчик,   использующий   только   JDK,   вынуждениспользовать   внешний   текстовый   редактор   и   компилировать   свои   программы,   используяутилиты командной строки.</w:t>
+      </w:r>
+    </w:p>
+    <w:p>
+      <w:pPr>
+        <w:rPr>
+          <w:sz w:val="28"/>
+          <w:szCs w:val="28"/>
+        </w:rPr>
+      </w:pPr>
+    </w:p>
+    <w:p>
+      <w:pPr>
+        <w:rPr>
+          <w:sz w:val="28"/>
+          <w:szCs w:val="28"/>
+        </w:rPr>
+      </w:pPr>
+    </w:p>
+    <w:p>
+      <w:pPr>
+        <w:rPr>
+          <w:sz w:val="28"/>
+          <w:szCs w:val="28"/>
+        </w:rPr>
+      </w:pPr>
+    </w:p>
+    <w:p>
+      <w:pPr>
+        <w:rPr>
+          <w:sz w:val="28"/>
+          <w:szCs w:val="28"/>
+        </w:rPr>
+      </w:pPr>
+    </w:p>
+    <w:p>
+      <w:pPr>
+        <w:rPr>
+          <w:sz w:val="28"/>
+          <w:szCs w:val="28"/>
+        </w:rPr>
+      </w:pPr>
+    </w:p>
+    <w:p>
+      <w:pPr>
+        <w:rPr>
+          <w:sz w:val="28"/>
+          <w:szCs w:val="28"/>
+        </w:rPr>
+      </w:pPr>
+      <w:r>
+        <w:rPr>
+          <w:b/>
+          <w:bCs/>
+          <w:sz w:val="28"/>
+          <w:szCs w:val="28"/>
+        </w:rPr>
+        <w:lastRenderedPageBreak/>
+        <w:t>3</w:t>
+      </w:r>
+      <w:r>
+        <w:rPr>
+          <w:sz w:val="28"/>
+          <w:szCs w:val="28"/>
+        </w:rPr>
+        <w:t>.</w:t>
+      </w:r>
+      <w:r>
+        <w:rPr>
+          <w:b/>
+          <w:bCs/>
+          <w:sz w:val="28"/>
+          <w:szCs w:val="28"/>
+        </w:rPr>
+        <w:t>Hibernate</w:t>
+      </w:r>
       <w:r>
         <w:rPr>
           <w:sz w:val="28"/>
@@ -1423,68 +2256,107 @@
         </w:rPr>
         <w:t xml:space="preserve"> </w:t>
       </w:r>
-      <w:proofErr w:type="spellStart"/>
-      <w:r>
-        <w:rPr>
-          <w:sz w:val="28"/>
-          <w:szCs w:val="28"/>
-        </w:rPr>
-        <w:t>Bots</w:t>
-      </w:r>
-      <w:proofErr w:type="spellEnd"/>
-    </w:p>
-    <w:p>
-      <w:pPr>
-        <w:rPr>
-          <w:sz w:val="28"/>
-          <w:szCs w:val="28"/>
-        </w:rPr>
-      </w:pPr>
-    </w:p>
-    <w:p>
-      <w:pPr>
-        <w:rPr>
-          <w:sz w:val="28"/>
-          <w:szCs w:val="28"/>
-        </w:rPr>
-      </w:pPr>
-      <w:r>
-        <w:rPr>
-          <w:sz w:val="28"/>
-          <w:szCs w:val="28"/>
-        </w:rPr>
-        <w:t xml:space="preserve">В качестве Базы Данных использовался </w:t>
-      </w:r>
-      <w:r>
-        <w:rPr>
-          <w:sz w:val="28"/>
-          <w:szCs w:val="28"/>
-          <w:lang w:val="en-US"/>
-        </w:rPr>
-        <w:t>Oracle</w:t>
-      </w:r>
-      <w:r>
-        <w:rPr>
-          <w:sz w:val="28"/>
-          <w:szCs w:val="28"/>
-        </w:rPr>
-        <w:t>.</w:t>
-      </w:r>
-    </w:p>
-    <w:p>
-      <w:pPr>
-        <w:rPr>
-          <w:sz w:val="28"/>
-          <w:szCs w:val="28"/>
-        </w:rPr>
-      </w:pPr>
-      <w:r>
-        <w:rPr>
-          <w:sz w:val="28"/>
-          <w:szCs w:val="28"/>
-        </w:rPr>
-        <w:t>В самой БД использованы функции и триггеры для автоматизации процесса расчёта товара в наличии и итоговой стоимости товара.</w:t>
-      </w:r>
+    </w:p>
+    <w:p>
+      <w:pPr>
+        <w:rPr>
+          <w:sz w:val="28"/>
+          <w:szCs w:val="28"/>
+        </w:rPr>
+      </w:pPr>
+    </w:p>
+    <w:p>
+      <w:pPr>
+        <w:rPr>
+          <w:sz w:val="28"/>
+          <w:szCs w:val="28"/>
+        </w:rPr>
+      </w:pPr>
+      <w:r>
+        <w:rPr>
+          <w:sz w:val="28"/>
+          <w:szCs w:val="28"/>
+        </w:rPr>
+        <w:t>Hibernate — самая популярная реализация спецификации JPA, предназначенная для решения задач объектно-реляционного отображения (ORM). Распространяется свободно на условиях GNU Lesser General Public License.</w:t>
+      </w:r>
+    </w:p>
+    <w:p>
+      <w:pPr>
+        <w:rPr>
+          <w:sz w:val="28"/>
+          <w:szCs w:val="28"/>
+        </w:rPr>
+      </w:pPr>
+    </w:p>
+    <w:p>
+      <w:pPr>
+        <w:rPr>
+          <w:sz w:val="28"/>
+          <w:szCs w:val="28"/>
+        </w:rPr>
+      </w:pPr>
+      <w:r>
+        <w:rPr>
+          <w:sz w:val="28"/>
+          <w:szCs w:val="28"/>
+        </w:rPr>
+        <w:t>Целью Hibernate является освобождение разработчика от значительного объёма сравнительно низкоуровневого программирования при работе в объектно-ориентированных средствах в реляционной базе данных. Разработчик может использовать Hibernate как в процессе проектирования системы классов и таблиц «с нуля», так и для работы с уже существующей базой данных.</w:t>
+      </w:r>
+    </w:p>
+    <w:p>
+      <w:pPr>
+        <w:rPr>
+          <w:sz w:val="28"/>
+          <w:szCs w:val="28"/>
+        </w:rPr>
+      </w:pPr>
+    </w:p>
+    <w:p>
+      <w:pPr>
+        <w:rPr>
+          <w:sz w:val="28"/>
+          <w:szCs w:val="28"/>
+        </w:rPr>
+      </w:pPr>
+      <w:r>
+        <w:rPr>
+          <w:sz w:val="28"/>
+          <w:szCs w:val="28"/>
+        </w:rPr>
+        <w:t>Библиотека не только решает задачу связи классов Java с таблицами базы данных (и типов данных Java с типами данных SQL), но и также предоставляет средства для автоматической генерации и обновления набора таблиц, построения запросов и обработки полученных данных и может значительно уменьшить время разработки, которое обычно тратится на ручное написание SQL- и JDBC-кода. Hibernate автоматизирует генерацию SQL-запросов и освобождает разработчика от ручной обработки результирующего набора данных и преобразования объектов, максимально облегчая перенос (портирование) приложения на любые базы данных SQL.</w:t>
+      </w:r>
+    </w:p>
+    <w:p>
+      <w:pPr>
+        <w:rPr>
+          <w:sz w:val="28"/>
+          <w:szCs w:val="28"/>
+        </w:rPr>
+      </w:pPr>
+    </w:p>
+    <w:p>
+      <w:pPr>
+        <w:rPr>
+          <w:sz w:val="28"/>
+          <w:szCs w:val="28"/>
+        </w:rPr>
+      </w:pPr>
+    </w:p>
+    <w:p>
+      <w:pPr>
+        <w:rPr>
+          <w:sz w:val="28"/>
+          <w:szCs w:val="28"/>
+        </w:rPr>
+      </w:pPr>
+    </w:p>
+    <w:p>
+      <w:pPr>
+        <w:rPr>
+          <w:sz w:val="28"/>
+          <w:szCs w:val="28"/>
+        </w:rPr>
+      </w:pPr>
     </w:p>
     <w:p>
       <w:pPr>
@@ -1611,7 +2483,7 @@
                     </pic:cNvPicPr>
                   </pic:nvPicPr>
                   <pic:blipFill>
-                    <a:blip r:embed="rId5">
+                    <a:blip r:embed="rId8">
                       <a:extLst>
                         <a:ext uri="{28A0092B-C50C-407E-A947-70E740481C1C}">
                           <a14:useLocalDpi xmlns:a14="http://schemas.microsoft.com/office/drawing/2010/main" val="0"/>
@@ -1681,7 +2553,7 @@
                     </pic:cNvPicPr>
                   </pic:nvPicPr>
                   <pic:blipFill>
-                    <a:blip r:embed="rId6">
+                    <a:blip r:embed="rId9">
                       <a:extLst>
                         <a:ext uri="{28A0092B-C50C-407E-A947-70E740481C1C}">
                           <a14:useLocalDpi xmlns:a14="http://schemas.microsoft.com/office/drawing/2010/main" val="0"/>
@@ -1751,7 +2623,7 @@
                     </pic:cNvPicPr>
                   </pic:nvPicPr>
                   <pic:blipFill>
-                    <a:blip r:embed="rId7">
+                    <a:blip r:embed="rId10">
                       <a:extLst>
                         <a:ext uri="{28A0092B-C50C-407E-A947-70E740481C1C}">
                           <a14:useLocalDpi xmlns:a14="http://schemas.microsoft.com/office/drawing/2010/main" val="0"/>
@@ -1813,7 +2685,6 @@
           <w:szCs w:val="32"/>
           <w:lang w:val="en-US"/>
         </w:rPr>
-        <w:lastRenderedPageBreak/>
         <w:drawing>
           <wp:inline distT="0" distB="0" distL="0" distR="0">
             <wp:extent cx="6840208" cy="7973786"/>
@@ -1832,7 +2703,7 @@
                     </pic:cNvPicPr>
                   </pic:nvPicPr>
                   <pic:blipFill>
-                    <a:blip r:embed="rId8">
+                    <a:blip r:embed="rId11">
                       <a:extLst>
                         <a:ext uri="{28A0092B-C50C-407E-A947-70E740481C1C}">
                           <a14:useLocalDpi xmlns:a14="http://schemas.microsoft.com/office/drawing/2010/main" val="0"/>
@@ -1927,11 +2798,10 @@
           <w:szCs w:val="32"/>
           <w:lang w:val="en-US"/>
         </w:rPr>
-        <w:lastRenderedPageBreak/>
         <w:drawing>
           <wp:inline distT="0" distB="0" distL="0" distR="0">
-            <wp:extent cx="6840855" cy="5943600"/>
-            <wp:effectExtent l="0" t="0" r="0" b="0"/>
+            <wp:extent cx="6840220" cy="7919357"/>
+            <wp:effectExtent l="0" t="0" r="0" b="5715"/>
             <wp:docPr id="7" name="Рисунок 7"/>
             <wp:cNvGraphicFramePr>
               <a:graphicFrameLocks xmlns:a="http://schemas.openxmlformats.org/drawingml/2006/main" noChangeAspect="1"/>
@@ -1946,7 +2816,7 @@
                     </pic:cNvPicPr>
                   </pic:nvPicPr>
                   <pic:blipFill>
-                    <a:blip r:embed="rId9">
+                    <a:blip r:embed="rId12">
                       <a:extLst>
                         <a:ext uri="{28A0092B-C50C-407E-A947-70E740481C1C}">
                           <a14:useLocalDpi xmlns:a14="http://schemas.microsoft.com/office/drawing/2010/main" val="0"/>
@@ -1961,7 +2831,7 @@
                   <pic:spPr bwMode="auto">
                     <a:xfrm>
                       <a:off x="0" y="0"/>
-                      <a:ext cx="6863558" cy="5963325"/>
+                      <a:ext cx="6888084" cy="7974772"/>
                     </a:xfrm>
                     <a:prstGeom prst="rect">
                       <a:avLst/>
@@ -1999,10 +2869,65 @@
           <w:lang w:val="en-US"/>
         </w:rPr>
       </w:pPr>
-      <w:bookmarkStart w:id="0" w:name="_GoBack"/>
-      <w:bookmarkEnd w:id="0"/>
+    </w:p>
+    <w:p>
+      <w:pPr>
+        <w:jc w:val="center"/>
+        <w:rPr>
+          <w:b/>
+          <w:bCs/>
+          <w:sz w:val="32"/>
+          <w:szCs w:val="32"/>
+        </w:rPr>
+      </w:pPr>
+      <w:r>
+        <w:rPr>
+          <w:b/>
+          <w:bCs/>
+          <w:sz w:val="32"/>
+          <w:szCs w:val="32"/>
+        </w:rPr>
+        <w:lastRenderedPageBreak/>
+        <w:t>ЗАКЛЮЧЕНИЕ</w:t>
+      </w:r>
+    </w:p>
+    <w:p>
+      <w:pPr>
+        <w:rPr>
+          <w:b/>
+          <w:bCs/>
+          <w:sz w:val="32"/>
+          <w:szCs w:val="32"/>
+        </w:rPr>
+      </w:pPr>
+    </w:p>
+    <w:p>
+      <w:pPr>
+        <w:rPr>
+          <w:sz w:val="28"/>
+          <w:szCs w:val="28"/>
+        </w:rPr>
+      </w:pPr>
+      <w:r>
+        <w:rPr>
+          <w:sz w:val="28"/>
+          <w:szCs w:val="28"/>
+        </w:rPr>
+        <w:t>С помощью Java в данном проекте удалось реализовать решение поставленных задач. В ходе многочисленных тестирований мы убедились, что программа работает и выполняет все поставленные задачи исправно. Тем не менее, уместны некоторые доработки программы для оптимизации работы бота. На данном этапе, программа является удобной в использовании и содержит в себе все самые необходимые функции и параметры, полностью готова к эксплуатации.</w:t>
+      </w:r>
+    </w:p>
+    <w:p>
+      <w:pPr>
+        <w:rPr>
+          <w:b/>
+          <w:bCs/>
+          <w:sz w:val="32"/>
+          <w:szCs w:val="32"/>
+        </w:rPr>
+      </w:pPr>
     </w:p>
     <w:sectPr>
+      <w:footerReference w:type="default" r:id="rId13"/>
       <w:pgSz w:w="11906" w:h="16838"/>
       <w:pgMar w:top="720" w:right="720" w:bottom="720" w:left="720" w:header="708" w:footer="708" w:gutter="0"/>
       <w:cols w:space="708"/>
@@ -2010,6 +2935,98 @@
     </w:sectPr>
   </w:body>
 </w:document>
+</file>
+
+<file path=word/endnotes.xml><?xml version="1.0" encoding="utf-8"?>
+<w:endnotes xmlns:wpc="http://schemas.microsoft.com/office/word/2010/wordprocessingCanvas" xmlns:cx="http://schemas.microsoft.com/office/drawing/2014/chartex" xmlns:cx1="http://schemas.microsoft.com/office/drawing/2015/9/8/chartex" xmlns:cx2="http://schemas.microsoft.com/office/drawing/2015/10/21/chartex" xmlns:cx3="http://schemas.microsoft.com/office/drawing/2016/5/9/chartex" xmlns:cx4="http://schemas.microsoft.com/office/drawing/2016/5/10/chartex" xmlns:cx5="http://schemas.microsoft.com/office/drawing/2016/5/11/chartex" xmlns:cx6="http://schemas.microsoft.com/office/drawing/2016/5/12/chartex" xmlns:cx7="http://schemas.microsoft.com/office/drawing/2016/5/13/chartex" xmlns:cx8="http://schemas.microsoft.com/office/drawing/2016/5/14/chartex" xmlns:mc="http://schemas.openxmlformats.org/markup-compatibility/2006" xmlns:aink="http://schemas.microsoft.com/office/drawing/2016/ink" xmlns:am3d="http://schemas.microsoft.com/office/drawing/2017/model3d" xmlns:o="urn:schemas-microsoft-com:office:office" xmlns:r="http://schemas.openxmlformats.org/officeDocument/2006/relationships" xmlns:m="http://schemas.openxmlformats.org/officeDocument/2006/math" xmlns:v="urn:schemas-microsoft-com:vml" xmlns:wp14="http://schemas.microsoft.com/office/word/2010/wordprocessingDrawing" xmlns:wp="http://schemas.openxmlformats.org/drawingml/2006/wordprocessingDrawing" xmlns:w10="urn:schemas-microsoft-com:office:word" xmlns:w="http://schemas.openxmlformats.org/wordprocessingml/2006/main" xmlns:w14="http://schemas.microsoft.com/office/word/2010/wordml" xmlns:w15="http://schemas.microsoft.com/office/word/2012/wordml" xmlns:w16cid="http://schemas.microsoft.com/office/word/2016/wordml/cid" xmlns:w16se="http://schemas.microsoft.com/office/word/2015/wordml/symex" xmlns:wpg="http://schemas.microsoft.com/office/word/2010/wordprocessingGroup" xmlns:wpi="http://schemas.microsoft.com/office/word/2010/wordprocessingInk" xmlns:wne="http://schemas.microsoft.com/office/word/2006/wordml" xmlns:wps="http://schemas.microsoft.com/office/word/2010/wordprocessingShape" mc:Ignorable="w14 w15 w16se w16cid wp14">
+  <w:endnote w:type="separator" w:id="-1">
+    <w:p>
+      <w:pPr>
+        <w:spacing w:after="0" w:line="240" w:lineRule="auto"/>
+      </w:pPr>
+      <w:r>
+        <w:separator/>
+      </w:r>
+    </w:p>
+  </w:endnote>
+  <w:endnote w:type="continuationSeparator" w:id="0">
+    <w:p>
+      <w:pPr>
+        <w:spacing w:after="0" w:line="240" w:lineRule="auto"/>
+      </w:pPr>
+      <w:r>
+        <w:continuationSeparator/>
+      </w:r>
+    </w:p>
+  </w:endnote>
+</w:endnotes>
+</file>
+
+<file path=word/footer1.xml><?xml version="1.0" encoding="utf-8"?>
+<w:ftr xmlns:wpc="http://schemas.microsoft.com/office/word/2010/wordprocessingCanvas" xmlns:cx="http://schemas.microsoft.com/office/drawing/2014/chartex" xmlns:cx1="http://schemas.microsoft.com/office/drawing/2015/9/8/chartex" xmlns:cx2="http://schemas.microsoft.com/office/drawing/2015/10/21/chartex" xmlns:cx3="http://schemas.microsoft.com/office/drawing/2016/5/9/chartex" xmlns:cx4="http://schemas.microsoft.com/office/drawing/2016/5/10/chartex" xmlns:cx5="http://schemas.microsoft.com/office/drawing/2016/5/11/chartex" xmlns:cx6="http://schemas.microsoft.com/office/drawing/2016/5/12/chartex" xmlns:cx7="http://schemas.microsoft.com/office/drawing/2016/5/13/chartex" xmlns:cx8="http://schemas.microsoft.com/office/drawing/2016/5/14/chartex" xmlns:mc="http://schemas.openxmlformats.org/markup-compatibility/2006" xmlns:aink="http://schemas.microsoft.com/office/drawing/2016/ink" xmlns:am3d="http://schemas.microsoft.com/office/drawing/2017/model3d" xmlns:o="urn:schemas-microsoft-com:office:office" xmlns:r="http://schemas.openxmlformats.org/officeDocument/2006/relationships" xmlns:m="http://schemas.openxmlformats.org/officeDocument/2006/math" xmlns:v="urn:schemas-microsoft-com:vml" xmlns:wp14="http://schemas.microsoft.com/office/word/2010/wordprocessingDrawing" xmlns:wp="http://schemas.openxmlformats.org/drawingml/2006/wordprocessingDrawing" xmlns:w10="urn:schemas-microsoft-com:office:word" xmlns:w="http://schemas.openxmlformats.org/wordprocessingml/2006/main" xmlns:w14="http://schemas.microsoft.com/office/word/2010/wordml" xmlns:w15="http://schemas.microsoft.com/office/word/2012/wordml" xmlns:w16cid="http://schemas.microsoft.com/office/word/2016/wordml/cid" xmlns:w16se="http://schemas.microsoft.com/office/word/2015/wordml/symex" xmlns:wpg="http://schemas.microsoft.com/office/word/2010/wordprocessingGroup" xmlns:wpi="http://schemas.microsoft.com/office/word/2010/wordprocessingInk" xmlns:wne="http://schemas.microsoft.com/office/word/2006/wordml" xmlns:wps="http://schemas.microsoft.com/office/word/2010/wordprocessingShape" mc:Ignorable="w14 w15 w16se w16cid wp14">
+  <w:sdt>
+    <w:sdtPr>
+      <w:id w:val="515271192"/>
+      <w:docPartObj>
+        <w:docPartGallery w:val="Page Numbers (Bottom of Page)"/>
+        <w:docPartUnique/>
+      </w:docPartObj>
+    </w:sdtPr>
+    <w:sdtEndPr/>
+    <w:sdtContent>
+      <w:p>
+        <w:pPr>
+          <w:pStyle w:val="a6"/>
+        </w:pPr>
+        <w:r>
+          <w:fldChar w:fldCharType="begin"/>
+        </w:r>
+        <w:r>
+          <w:instrText>PAGE   \* MERGEFORMAT</w:instrText>
+        </w:r>
+        <w:r>
+          <w:fldChar w:fldCharType="separate"/>
+        </w:r>
+        <w:r>
+          <w:t>2</w:t>
+        </w:r>
+        <w:r>
+          <w:fldChar w:fldCharType="end"/>
+        </w:r>
+      </w:p>
+    </w:sdtContent>
+  </w:sdt>
+  <w:p>
+    <w:pPr>
+      <w:pStyle w:val="a6"/>
+    </w:pPr>
+  </w:p>
+</w:ftr>
+</file>
+
+<file path=word/footnotes.xml><?xml version="1.0" encoding="utf-8"?>
+<w:footnotes xmlns:wpc="http://schemas.microsoft.com/office/word/2010/wordprocessingCanvas" xmlns:cx="http://schemas.microsoft.com/office/drawing/2014/chartex" xmlns:cx1="http://schemas.microsoft.com/office/drawing/2015/9/8/chartex" xmlns:cx2="http://schemas.microsoft.com/office/drawing/2015/10/21/chartex" xmlns:cx3="http://schemas.microsoft.com/office/drawing/2016/5/9/chartex" xmlns:cx4="http://schemas.microsoft.com/office/drawing/2016/5/10/chartex" xmlns:cx5="http://schemas.microsoft.com/office/drawing/2016/5/11/chartex" xmlns:cx6="http://schemas.microsoft.com/office/drawing/2016/5/12/chartex" xmlns:cx7="http://schemas.microsoft.com/office/drawing/2016/5/13/chartex" xmlns:cx8="http://schemas.microsoft.com/office/drawing/2016/5/14/chartex" xmlns:mc="http://schemas.openxmlformats.org/markup-compatibility/2006" xmlns:aink="http://schemas.microsoft.com/office/drawing/2016/ink" xmlns:am3d="http://schemas.microsoft.com/office/drawing/2017/model3d" xmlns:o="urn:schemas-microsoft-com:office:office" xmlns:r="http://schemas.openxmlformats.org/officeDocument/2006/relationships" xmlns:m="http://schemas.openxmlformats.org/officeDocument/2006/math" xmlns:v="urn:schemas-microsoft-com:vml" xmlns:wp14="http://schemas.microsoft.com/office/word/2010/wordprocessingDrawing" xmlns:wp="http://schemas.openxmlformats.org/drawingml/2006/wordprocessingDrawing" xmlns:w10="urn:schemas-microsoft-com:office:word" xmlns:w="http://schemas.openxmlformats.org/wordprocessingml/2006/main" xmlns:w14="http://schemas.microsoft.com/office/word/2010/wordml" xmlns:w15="http://schemas.microsoft.com/office/word/2012/wordml" xmlns:w16cid="http://schemas.microsoft.com/office/word/2016/wordml/cid" xmlns:w16se="http://schemas.microsoft.com/office/word/2015/wordml/symex" xmlns:wpg="http://schemas.microsoft.com/office/word/2010/wordprocessingGroup" xmlns:wpi="http://schemas.microsoft.com/office/word/2010/wordprocessingInk" xmlns:wne="http://schemas.microsoft.com/office/word/2006/wordml" xmlns:wps="http://schemas.microsoft.com/office/word/2010/wordprocessingShape" mc:Ignorable="w14 w15 w16se w16cid wp14">
+  <w:footnote w:type="separator" w:id="-1">
+    <w:p>
+      <w:pPr>
+        <w:spacing w:after="0" w:line="240" w:lineRule="auto"/>
+      </w:pPr>
+      <w:r>
+        <w:separator/>
+      </w:r>
+    </w:p>
+  </w:footnote>
+  <w:footnote w:type="continuationSeparator" w:id="0">
+    <w:p>
+      <w:pPr>
+        <w:spacing w:after="0" w:line="240" w:lineRule="auto"/>
+      </w:pPr>
+      <w:r>
+        <w:continuationSeparator/>
+      </w:r>
+    </w:p>
+  </w:footnote>
+</w:footnotes>
 </file>
 
 <file path=word/numbering.xml><?xml version="1.0" encoding="utf-8"?>
@@ -2192,11 +3209,229 @@
       </w:pPr>
     </w:lvl>
   </w:abstractNum>
+  <w:abstractNum w:abstractNumId="2" w15:restartNumberingAfterBreak="0">
+    <w:nsid w:val="320B13C2"/>
+    <w:multiLevelType w:val="hybridMultilevel"/>
+    <w:tmpl w:val="E9D05554"/>
+    <w:lvl w:ilvl="0" w:tplc="0419000F">
+      <w:start w:val="1"/>
+      <w:numFmt w:val="decimal"/>
+      <w:lvlText w:val="%1."/>
+      <w:lvlJc w:val="left"/>
+      <w:pPr>
+        <w:ind w:left="720" w:hanging="360"/>
+      </w:pPr>
+      <w:rPr>
+        <w:rFonts w:hint="default"/>
+      </w:rPr>
+    </w:lvl>
+    <w:lvl w:ilvl="1" w:tplc="04190019" w:tentative="1">
+      <w:start w:val="1"/>
+      <w:numFmt w:val="lowerLetter"/>
+      <w:lvlText w:val="%2."/>
+      <w:lvlJc w:val="left"/>
+      <w:pPr>
+        <w:ind w:left="1440" w:hanging="360"/>
+      </w:pPr>
+    </w:lvl>
+    <w:lvl w:ilvl="2" w:tplc="0419001B" w:tentative="1">
+      <w:start w:val="1"/>
+      <w:numFmt w:val="lowerRoman"/>
+      <w:lvlText w:val="%3."/>
+      <w:lvlJc w:val="right"/>
+      <w:pPr>
+        <w:ind w:left="2160" w:hanging="180"/>
+      </w:pPr>
+    </w:lvl>
+    <w:lvl w:ilvl="3" w:tplc="0419000F" w:tentative="1">
+      <w:start w:val="1"/>
+      <w:numFmt w:val="decimal"/>
+      <w:lvlText w:val="%4."/>
+      <w:lvlJc w:val="left"/>
+      <w:pPr>
+        <w:ind w:left="2880" w:hanging="360"/>
+      </w:pPr>
+    </w:lvl>
+    <w:lvl w:ilvl="4" w:tplc="04190019" w:tentative="1">
+      <w:start w:val="1"/>
+      <w:numFmt w:val="lowerLetter"/>
+      <w:lvlText w:val="%5."/>
+      <w:lvlJc w:val="left"/>
+      <w:pPr>
+        <w:ind w:left="3600" w:hanging="360"/>
+      </w:pPr>
+    </w:lvl>
+    <w:lvl w:ilvl="5" w:tplc="0419001B" w:tentative="1">
+      <w:start w:val="1"/>
+      <w:numFmt w:val="lowerRoman"/>
+      <w:lvlText w:val="%6."/>
+      <w:lvlJc w:val="right"/>
+      <w:pPr>
+        <w:ind w:left="4320" w:hanging="180"/>
+      </w:pPr>
+    </w:lvl>
+    <w:lvl w:ilvl="6" w:tplc="0419000F" w:tentative="1">
+      <w:start w:val="1"/>
+      <w:numFmt w:val="decimal"/>
+      <w:lvlText w:val="%7."/>
+      <w:lvlJc w:val="left"/>
+      <w:pPr>
+        <w:ind w:left="5040" w:hanging="360"/>
+      </w:pPr>
+    </w:lvl>
+    <w:lvl w:ilvl="7" w:tplc="04190019" w:tentative="1">
+      <w:start w:val="1"/>
+      <w:numFmt w:val="lowerLetter"/>
+      <w:lvlText w:val="%8."/>
+      <w:lvlJc w:val="left"/>
+      <w:pPr>
+        <w:ind w:left="5760" w:hanging="360"/>
+      </w:pPr>
+    </w:lvl>
+    <w:lvl w:ilvl="8" w:tplc="0419001B" w:tentative="1">
+      <w:start w:val="1"/>
+      <w:numFmt w:val="lowerRoman"/>
+      <w:lvlText w:val="%9."/>
+      <w:lvlJc w:val="right"/>
+      <w:pPr>
+        <w:ind w:left="6480" w:hanging="180"/>
+      </w:pPr>
+    </w:lvl>
+  </w:abstractNum>
+  <w:abstractNum w:abstractNumId="3" w15:restartNumberingAfterBreak="0">
+    <w:nsid w:val="449F4823"/>
+    <w:multiLevelType w:val="multilevel"/>
+    <w:tmpl w:val="2AFA256A"/>
+    <w:lvl w:ilvl="0">
+      <w:start w:val="1"/>
+      <w:numFmt w:val="decimal"/>
+      <w:lvlText w:val="%1."/>
+      <w:lvlJc w:val="left"/>
+      <w:pPr>
+        <w:ind w:left="720" w:hanging="360"/>
+      </w:pPr>
+      <w:rPr>
+        <w:rFonts w:hint="default"/>
+      </w:rPr>
+    </w:lvl>
+    <w:lvl w:ilvl="1">
+      <w:start w:val="1"/>
+      <w:numFmt w:val="decimal"/>
+      <w:isLgl/>
+      <w:lvlText w:val="%1.%2."/>
+      <w:lvlJc w:val="left"/>
+      <w:pPr>
+        <w:ind w:left="1440" w:hanging="720"/>
+      </w:pPr>
+      <w:rPr>
+        <w:rFonts w:hint="default"/>
+        <w:sz w:val="24"/>
+        <w:szCs w:val="24"/>
+      </w:rPr>
+    </w:lvl>
+    <w:lvl w:ilvl="2">
+      <w:start w:val="1"/>
+      <w:numFmt w:val="decimal"/>
+      <w:isLgl/>
+      <w:lvlText w:val="%1.%2.%3."/>
+      <w:lvlJc w:val="left"/>
+      <w:pPr>
+        <w:ind w:left="1800" w:hanging="720"/>
+      </w:pPr>
+      <w:rPr>
+        <w:rFonts w:hint="default"/>
+      </w:rPr>
+    </w:lvl>
+    <w:lvl w:ilvl="3">
+      <w:start w:val="1"/>
+      <w:numFmt w:val="decimal"/>
+      <w:isLgl/>
+      <w:lvlText w:val="%1.%2.%3.%4."/>
+      <w:lvlJc w:val="left"/>
+      <w:pPr>
+        <w:ind w:left="2520" w:hanging="1080"/>
+      </w:pPr>
+      <w:rPr>
+        <w:rFonts w:hint="default"/>
+      </w:rPr>
+    </w:lvl>
+    <w:lvl w:ilvl="4">
+      <w:start w:val="1"/>
+      <w:numFmt w:val="decimal"/>
+      <w:isLgl/>
+      <w:lvlText w:val="%1.%2.%3.%4.%5."/>
+      <w:lvlJc w:val="left"/>
+      <w:pPr>
+        <w:ind w:left="3240" w:hanging="1440"/>
+      </w:pPr>
+      <w:rPr>
+        <w:rFonts w:hint="default"/>
+      </w:rPr>
+    </w:lvl>
+    <w:lvl w:ilvl="5">
+      <w:start w:val="1"/>
+      <w:numFmt w:val="decimal"/>
+      <w:isLgl/>
+      <w:lvlText w:val="%1.%2.%3.%4.%5.%6."/>
+      <w:lvlJc w:val="left"/>
+      <w:pPr>
+        <w:ind w:left="3600" w:hanging="1440"/>
+      </w:pPr>
+      <w:rPr>
+        <w:rFonts w:hint="default"/>
+      </w:rPr>
+    </w:lvl>
+    <w:lvl w:ilvl="6">
+      <w:start w:val="1"/>
+      <w:numFmt w:val="decimal"/>
+      <w:isLgl/>
+      <w:lvlText w:val="%1.%2.%3.%4.%5.%6.%7."/>
+      <w:lvlJc w:val="left"/>
+      <w:pPr>
+        <w:ind w:left="4320" w:hanging="1800"/>
+      </w:pPr>
+      <w:rPr>
+        <w:rFonts w:hint="default"/>
+      </w:rPr>
+    </w:lvl>
+    <w:lvl w:ilvl="7">
+      <w:start w:val="1"/>
+      <w:numFmt w:val="decimal"/>
+      <w:isLgl/>
+      <w:lvlText w:val="%1.%2.%3.%4.%5.%6.%7.%8."/>
+      <w:lvlJc w:val="left"/>
+      <w:pPr>
+        <w:ind w:left="5040" w:hanging="2160"/>
+      </w:pPr>
+      <w:rPr>
+        <w:rFonts w:hint="default"/>
+      </w:rPr>
+    </w:lvl>
+    <w:lvl w:ilvl="8">
+      <w:start w:val="1"/>
+      <w:numFmt w:val="decimal"/>
+      <w:isLgl/>
+      <w:lvlText w:val="%1.%2.%3.%4.%5.%6.%7.%8.%9."/>
+      <w:lvlJc w:val="left"/>
+      <w:pPr>
+        <w:ind w:left="5760" w:hanging="2520"/>
+      </w:pPr>
+      <w:rPr>
+        <w:rFonts w:hint="default"/>
+      </w:rPr>
+    </w:lvl>
+  </w:abstractNum>
   <w:num w:numId="1">
     <w:abstractNumId w:val="1"/>
   </w:num>
   <w:num w:numId="2">
     <w:abstractNumId w:val="0"/>
+  </w:num>
+  <w:num w:numId="3">
+    <w:abstractNumId w:val="2"/>
+  </w:num>
+  <w:num w:numId="4">
+    <w:abstractNumId w:val="3"/>
   </w:num>
 </w:numbering>
 </file>
@@ -2324,6 +3559,7 @@
     <w:lsdException w:name="HTML Sample" w:semiHidden="1" w:unhideWhenUsed="1"/>
     <w:lsdException w:name="HTML Typewriter" w:semiHidden="1" w:unhideWhenUsed="1"/>
     <w:lsdException w:name="HTML Variable" w:semiHidden="1" w:unhideWhenUsed="1"/>
+    <w:lsdException w:name="Normal Table" w:semiHidden="1" w:unhideWhenUsed="1"/>
     <w:lsdException w:name="annotation subject" w:semiHidden="1" w:unhideWhenUsed="1"/>
     <w:lsdException w:name="No List" w:semiHidden="1" w:unhideWhenUsed="1"/>
     <w:lsdException w:name="Outline List 1" w:semiHidden="1" w:unhideWhenUsed="1"/>
@@ -2369,9 +3605,11 @@
     <w:lsdException w:name="Table Subtle 1" w:semiHidden="1" w:unhideWhenUsed="1"/>
     <w:lsdException w:name="Table Subtle 2" w:semiHidden="1" w:unhideWhenUsed="1"/>
     <w:lsdException w:name="Table Web 1" w:semiHidden="1" w:unhideWhenUsed="1"/>
+    <w:lsdException w:name="Table Web 2" w:semiHidden="1" w:unhideWhenUsed="1"/>
     <w:lsdException w:name="Table Web 3" w:semiHidden="1" w:unhideWhenUsed="1"/>
     <w:lsdException w:name="Balloon Text" w:semiHidden="1" w:unhideWhenUsed="1"/>
     <w:lsdException w:name="Table Grid" w:uiPriority="39"/>
+    <w:lsdException w:name="Table Theme" w:semiHidden="1" w:unhideWhenUsed="1"/>
     <w:lsdException w:name="Placeholder Text" w:semiHidden="1"/>
     <w:lsdException w:name="No Spacing" w:uiPriority="1" w:qFormat="1"/>
     <w:lsdException w:name="Light Shading" w:uiPriority="60"/>
@@ -2641,6 +3879,50 @@
       <w:contextualSpacing/>
     </w:pPr>
   </w:style>
+  <w:style w:type="paragraph" w:styleId="a4">
+    <w:name w:val="header"/>
+    <w:basedOn w:val="a"/>
+    <w:link w:val="a5"/>
+    <w:uiPriority w:val="99"/>
+    <w:unhideWhenUsed/>
+    <w:rsid w:val="00723109"/>
+    <w:pPr>
+      <w:tabs>
+        <w:tab w:val="center" w:pos="4677"/>
+        <w:tab w:val="right" w:pos="9355"/>
+      </w:tabs>
+      <w:spacing w:after="0" w:line="240" w:lineRule="auto"/>
+    </w:pPr>
+  </w:style>
+  <w:style w:type="character" w:customStyle="1" w:styleId="a5">
+    <w:name w:val="Верхний колонтитул Знак"/>
+    <w:basedOn w:val="a0"/>
+    <w:link w:val="a4"/>
+    <w:uiPriority w:val="99"/>
+    <w:rsid w:val="00723109"/>
+  </w:style>
+  <w:style w:type="paragraph" w:styleId="a6">
+    <w:name w:val="footer"/>
+    <w:basedOn w:val="a"/>
+    <w:link w:val="a7"/>
+    <w:uiPriority w:val="99"/>
+    <w:unhideWhenUsed/>
+    <w:rsid w:val="00723109"/>
+    <w:pPr>
+      <w:tabs>
+        <w:tab w:val="center" w:pos="4677"/>
+        <w:tab w:val="right" w:pos="9355"/>
+      </w:tabs>
+      <w:spacing w:after="0" w:line="240" w:lineRule="auto"/>
+    </w:pPr>
+  </w:style>
+  <w:style w:type="character" w:customStyle="1" w:styleId="a7">
+    <w:name w:val="Нижний колонтитул Знак"/>
+    <w:basedOn w:val="a0"/>
+    <w:link w:val="a6"/>
+    <w:uiPriority w:val="99"/>
+    <w:rsid w:val="00723109"/>
+  </w:style>
 </w:styles>
 </file>
 
@@ -2903,4 +4185,16 @@
     </a:ext>
   </a:extLst>
 </a:theme>
+</file>
+
+<file path=customXml/item1.xml><?xml version="1.0" encoding="utf-8"?>
+<b:Sources xmlns:b="http://schemas.openxmlformats.org/officeDocument/2006/bibliography" xmlns="http://schemas.openxmlformats.org/officeDocument/2006/bibliography" SelectedStyle="\APASixthEditionOfficeOnline.xsl" StyleName="APA" Version="6"/>
+</file>
+
+<file path=customXml/itemProps1.xml><?xml version="1.0" encoding="utf-8"?>
+<ds:datastoreItem xmlns:ds="http://schemas.openxmlformats.org/officeDocument/2006/customXml" ds:itemID="{19E76CD7-6A2C-46E7-AAF5-DE49796BCD91}">
+  <ds:schemaRefs>
+    <ds:schemaRef ds:uri="http://schemas.openxmlformats.org/officeDocument/2006/bibliography"/>
+  </ds:schemaRefs>
+</ds:datastoreItem>
 </file>